--- a/cdc.docx
+++ b/cdc.docx
@@ -735,7 +735,10 @@
         <w:t>ère</w:t>
       </w:r>
       <w:r>
-        <w:t xml:space="preserve"> pages : Accueil/présentation de la société, version ordinateur (Desktop)</w:t>
+        <w:t xml:space="preserve"> page</w:t>
+      </w:r>
+      <w:r>
+        <w:t> : Accueil/présentation de la société, version ordinateur (Desktop)</w:t>
       </w:r>
     </w:p>
     <w:p>
@@ -1160,22 +1163,8 @@
                                     <w14:bevel/>
                                   </w14:textOutline>
                                 </w:rPr>
-                                <w:t>Diapositive/</w:t>
+                                <w:t>Diapositive/Slider</w:t>
                               </w:r>
-                              <w:proofErr w:type="spellStart"/>
-                              <w:r>
-                                <w:rPr>
-                                  <w14:textOutline w14:w="9525" w14:cap="rnd" w14:cmpd="sng" w14:algn="ctr">
-                                    <w14:solidFill>
-                                      <w14:schemeClr w14:val="tx1"/>
-                                    </w14:solidFill>
-                                    <w14:prstDash w14:val="solid"/>
-                                    <w14:bevel/>
-                                  </w14:textOutline>
-                                </w:rPr>
-                                <w:t>Slider</w:t>
-                              </w:r>
-                              <w:proofErr w:type="spellEnd"/>
                             </w:p>
                           </w:txbxContent>
                         </wps:txbx>
@@ -1970,8 +1959,6 @@
       <w:r>
         <w:br w:type="page"/>
       </w:r>
-      <w:bookmarkStart w:id="0" w:name="_GoBack"/>
-      <w:bookmarkEnd w:id="0"/>
     </w:p>
     <w:p>
       <w:pPr>
@@ -1989,10 +1976,10 @@
         <w:t>ère</w:t>
       </w:r>
       <w:r>
-        <w:t xml:space="preserve"> pages : Accueil/présent</w:t>
-      </w:r>
-      <w:r>
-        <w:t>ation de la société, version Tablette</w:t>
+        <w:t xml:space="preserve"> page</w:t>
+      </w:r>
+      <w:r>
+        <w:t> : Accueil/présentation de la société, version Tablette</w:t>
       </w:r>
     </w:p>
     <w:p>
@@ -2452,22 +2439,8 @@
                                     <w14:bevel/>
                                   </w14:textOutline>
                                 </w:rPr>
-                                <w:t>/</w:t>
+                                <w:t>/Slider</w:t>
                               </w:r>
-                              <w:proofErr w:type="spellStart"/>
-                              <w:r>
-                                <w:rPr>
-                                  <w14:textOutline w14:w="9525" w14:cap="rnd" w14:cmpd="sng" w14:algn="ctr">
-                                    <w14:solidFill>
-                                      <w14:schemeClr w14:val="tx1"/>
-                                    </w14:solidFill>
-                                    <w14:prstDash w14:val="solid"/>
-                                    <w14:bevel/>
-                                  </w14:textOutline>
-                                </w:rPr>
-                                <w:t>Slider</w:t>
-                              </w:r>
-                              <w:proofErr w:type="spellEnd"/>
                             </w:p>
                           </w:txbxContent>
                         </wps:txbx>
@@ -3230,10 +3203,12 @@
         <w:t>ère</w:t>
       </w:r>
       <w:r>
-        <w:t xml:space="preserve"> pages : Accueil/présentation</w:t>
-      </w:r>
-      <w:r>
-        <w:t xml:space="preserve"> de la société, version Téléphone</w:t>
+        <w:t xml:space="preserve"> page </w:t>
+      </w:r>
+      <w:bookmarkStart w:id="0" w:name="_GoBack"/>
+      <w:bookmarkEnd w:id="0"/>
+      <w:r>
+        <w:t>: Accueil/présentation de la société, version Téléphone</w:t>
       </w:r>
     </w:p>
     <w:p>
@@ -3447,20 +3422,7 @@
                                     <w14:bevel/>
                                   </w14:textOutline>
                                 </w:rPr>
-                                <w:t>Menu</w:t>
-                              </w:r>
-                              <w:r>
-                                <w:rPr>
-                                  <w:color w:val="000000" w:themeColor="text1"/>
-                                  <w14:textOutline w14:w="9525" w14:cap="rnd" w14:cmpd="sng" w14:algn="ctr">
-                                    <w14:solidFill>
-                                      <w14:schemeClr w14:val="tx1"/>
-                                    </w14:solidFill>
-                                    <w14:prstDash w14:val="solid"/>
-                                    <w14:bevel/>
-                                  </w14:textOutline>
-                                </w:rPr>
-                                <w:t xml:space="preserve"> déroulant</w:t>
+                                <w:t>Menu déroulant</w:t>
                               </w:r>
                             </w:p>
                           </w:txbxContent>
@@ -3678,22 +3640,8 @@
                                     <w14:bevel/>
                                   </w14:textOutline>
                                 </w:rPr>
-                                <w:t>Diapositive/</w:t>
+                                <w:t>Diapositive/Slider</w:t>
                               </w:r>
-                              <w:proofErr w:type="spellStart"/>
-                              <w:r>
-                                <w:rPr>
-                                  <w14:textOutline w14:w="9525" w14:cap="rnd" w14:cmpd="sng" w14:algn="ctr">
-                                    <w14:solidFill>
-                                      <w14:schemeClr w14:val="tx1"/>
-                                    </w14:solidFill>
-                                    <w14:prstDash w14:val="solid"/>
-                                    <w14:bevel/>
-                                  </w14:textOutline>
-                                </w:rPr>
-                                <w:t>Slider</w:t>
-                              </w:r>
-                              <w:proofErr w:type="spellEnd"/>
                             </w:p>
                           </w:txbxContent>
                         </wps:txbx>

--- a/cdc.docx
+++ b/cdc.docx
@@ -735,10 +735,7 @@
         <w:t>ère</w:t>
       </w:r>
       <w:r>
-        <w:t xml:space="preserve"> page</w:t>
-      </w:r>
-      <w:r>
-        <w:t> : Accueil/présentation de la société, version ordinateur (Desktop)</w:t>
+        <w:t xml:space="preserve"> pages : Accueil/présentation de la société, version ordinateur (Desktop)</w:t>
       </w:r>
     </w:p>
     <w:p>
@@ -1163,8 +1160,22 @@
                                     <w14:bevel/>
                                   </w14:textOutline>
                                 </w:rPr>
-                                <w:t>Diapositive/Slider</w:t>
+                                <w:t>Diapositive/</w:t>
                               </w:r>
+                              <w:proofErr w:type="spellStart"/>
+                              <w:r>
+                                <w:rPr>
+                                  <w14:textOutline w14:w="9525" w14:cap="rnd" w14:cmpd="sng" w14:algn="ctr">
+                                    <w14:solidFill>
+                                      <w14:schemeClr w14:val="tx1"/>
+                                    </w14:solidFill>
+                                    <w14:prstDash w14:val="solid"/>
+                                    <w14:bevel/>
+                                  </w14:textOutline>
+                                </w:rPr>
+                                <w:t>Slider</w:t>
+                              </w:r>
+                              <w:proofErr w:type="spellEnd"/>
                             </w:p>
                           </w:txbxContent>
                         </wps:txbx>
@@ -1959,6 +1970,8 @@
       <w:r>
         <w:br w:type="page"/>
       </w:r>
+      <w:bookmarkStart w:id="0" w:name="_GoBack"/>
+      <w:bookmarkEnd w:id="0"/>
     </w:p>
     <w:p>
       <w:pPr>
@@ -1976,10 +1989,10 @@
         <w:t>ère</w:t>
       </w:r>
       <w:r>
-        <w:t xml:space="preserve"> page</w:t>
-      </w:r>
-      <w:r>
-        <w:t> : Accueil/présentation de la société, version Tablette</w:t>
+        <w:t xml:space="preserve"> pages : Accueil/présent</w:t>
+      </w:r>
+      <w:r>
+        <w:t>ation de la société, version Tablette</w:t>
       </w:r>
     </w:p>
     <w:p>
@@ -2439,8 +2452,22 @@
                                     <w14:bevel/>
                                   </w14:textOutline>
                                 </w:rPr>
-                                <w:t>/Slider</w:t>
+                                <w:t>/</w:t>
                               </w:r>
+                              <w:proofErr w:type="spellStart"/>
+                              <w:r>
+                                <w:rPr>
+                                  <w14:textOutline w14:w="9525" w14:cap="rnd" w14:cmpd="sng" w14:algn="ctr">
+                                    <w14:solidFill>
+                                      <w14:schemeClr w14:val="tx1"/>
+                                    </w14:solidFill>
+                                    <w14:prstDash w14:val="solid"/>
+                                    <w14:bevel/>
+                                  </w14:textOutline>
+                                </w:rPr>
+                                <w:t>Slider</w:t>
+                              </w:r>
+                              <w:proofErr w:type="spellEnd"/>
                             </w:p>
                           </w:txbxContent>
                         </wps:txbx>
@@ -3203,12 +3230,10 @@
         <w:t>ère</w:t>
       </w:r>
       <w:r>
-        <w:t xml:space="preserve"> page </w:t>
-      </w:r>
-      <w:bookmarkStart w:id="0" w:name="_GoBack"/>
-      <w:bookmarkEnd w:id="0"/>
-      <w:r>
-        <w:t>: Accueil/présentation de la société, version Téléphone</w:t>
+        <w:t xml:space="preserve"> pages : Accueil/présentation</w:t>
+      </w:r>
+      <w:r>
+        <w:t xml:space="preserve"> de la société, version Téléphone</w:t>
       </w:r>
     </w:p>
     <w:p>
@@ -3422,7 +3447,20 @@
                                     <w14:bevel/>
                                   </w14:textOutline>
                                 </w:rPr>
-                                <w:t>Menu déroulant</w:t>
+                                <w:t>Menu</w:t>
+                              </w:r>
+                              <w:r>
+                                <w:rPr>
+                                  <w:color w:val="000000" w:themeColor="text1"/>
+                                  <w14:textOutline w14:w="9525" w14:cap="rnd" w14:cmpd="sng" w14:algn="ctr">
+                                    <w14:solidFill>
+                                      <w14:schemeClr w14:val="tx1"/>
+                                    </w14:solidFill>
+                                    <w14:prstDash w14:val="solid"/>
+                                    <w14:bevel/>
+                                  </w14:textOutline>
+                                </w:rPr>
+                                <w:t xml:space="preserve"> déroulant</w:t>
                               </w:r>
                             </w:p>
                           </w:txbxContent>
@@ -3640,8 +3678,22 @@
                                     <w14:bevel/>
                                   </w14:textOutline>
                                 </w:rPr>
-                                <w:t>Diapositive/Slider</w:t>
+                                <w:t>Diapositive/</w:t>
                               </w:r>
+                              <w:proofErr w:type="spellStart"/>
+                              <w:r>
+                                <w:rPr>
+                                  <w14:textOutline w14:w="9525" w14:cap="rnd" w14:cmpd="sng" w14:algn="ctr">
+                                    <w14:solidFill>
+                                      <w14:schemeClr w14:val="tx1"/>
+                                    </w14:solidFill>
+                                    <w14:prstDash w14:val="solid"/>
+                                    <w14:bevel/>
+                                  </w14:textOutline>
+                                </w:rPr>
+                                <w:t>Slider</w:t>
+                              </w:r>
+                              <w:proofErr w:type="spellEnd"/>
                             </w:p>
                           </w:txbxContent>
                         </wps:txbx>
